--- a/docs/TL4/DevelopersManual.docx
+++ b/docs/TL4/DevelopersManual.docx
@@ -87,6 +87,292 @@
       </w:r>
       <w:r>
         <w:t>)</w:t>
+      </w:r>
+    </w:p>
+    <w:p>
+      <w:r>
+        <w:t>Steps to download:</w:t>
+      </w:r>
+    </w:p>
+    <w:p>
+      <w:pPr>
+        <w:pStyle w:val="ListParagraph"/>
+        <w:numPr>
+          <w:ilvl w:val="0"/>
+          <w:numId w:val="1"/>
+        </w:numPr>
+      </w:pPr>
+      <w:r>
+        <w:t xml:space="preserve">Visit the unity website </w:t>
+      </w:r>
+      <w:hyperlink r:id="rId5" w:history="1">
+        <w:r>
+          <w:rPr>
+            <w:rStyle w:val="Hyperlink"/>
+          </w:rPr>
+          <w:t>https://unity.com/download</w:t>
+        </w:r>
+      </w:hyperlink>
+      <w:r>
+        <w:t xml:space="preserve"> . </w:t>
+      </w:r>
+    </w:p>
+    <w:p>
+      <w:pPr>
+        <w:pStyle w:val="ListParagraph"/>
+        <w:numPr>
+          <w:ilvl w:val="0"/>
+          <w:numId w:val="1"/>
+        </w:numPr>
+      </w:pPr>
+      <w:r>
+        <w:t>Click the “download” button this will prompt the download of Unity Engine and Unity Hub.</w:t>
+      </w:r>
+    </w:p>
+    <w:p>
+      <w:pPr>
+        <w:pStyle w:val="ListParagraph"/>
+        <w:numPr>
+          <w:ilvl w:val="0"/>
+          <w:numId w:val="1"/>
+        </w:numPr>
+      </w:pPr>
+      <w:r>
+        <w:t xml:space="preserve">Once this has been completed depending on the platform follow the same steps you would when downloading any other application from the web. </w:t>
+      </w:r>
+    </w:p>
+    <w:p>
+      <w:pPr>
+        <w:pStyle w:val="ListParagraph"/>
+        <w:numPr>
+          <w:ilvl w:val="0"/>
+          <w:numId w:val="1"/>
+        </w:numPr>
+      </w:pPr>
+      <w:r>
+        <w:t xml:space="preserve">You can now open Unity hub and start </w:t>
+      </w:r>
+      <w:r>
+        <w:t>installing unity engine (In top right corner select installs)</w:t>
+      </w:r>
+      <w:r>
+        <w:t>.</w:t>
+      </w:r>
+    </w:p>
+    <w:p>
+      <w:pPr>
+        <w:pStyle w:val="ListParagraph"/>
+        <w:numPr>
+          <w:ilvl w:val="0"/>
+          <w:numId w:val="1"/>
+        </w:numPr>
+      </w:pPr>
+      <w:r>
+        <w:t>Once done you now can open and build unity projects.</w:t>
+      </w:r>
+    </w:p>
+    <w:p>
+      <w:pPr>
+        <w:pStyle w:val="ListParagraph"/>
+        <w:numPr>
+          <w:ilvl w:val="1"/>
+          <w:numId w:val="1"/>
+        </w:numPr>
+      </w:pPr>
+      <w:r>
+        <w:t xml:space="preserve">You also should have the most updated version of unity which means it should support building and running of games on older versions. </w:t>
+      </w:r>
+    </w:p>
+    <w:p>
+      <w:pPr>
+        <w:rPr>
+          <w:u w:val="single"/>
+        </w:rPr>
+      </w:pPr>
+    </w:p>
+    <w:p>
+      <w:pPr>
+        <w:rPr>
+          <w:u w:val="single"/>
+        </w:rPr>
+      </w:pPr>
+    </w:p>
+    <w:p>
+      <w:pPr>
+        <w:rPr>
+          <w:u w:val="single"/>
+        </w:rPr>
+      </w:pPr>
+      <w:r>
+        <w:rPr>
+          <w:u w:val="single"/>
+        </w:rPr>
+        <w:t>High Level View of Existing Code</w:t>
+      </w:r>
+    </w:p>
+    <w:p>
+      <w:pPr>
+        <w:rPr>
+          <w:u w:val="single"/>
+        </w:rPr>
+      </w:pPr>
+    </w:p>
+    <w:p>
+      <w:pPr>
+        <w:rPr>
+          <w:u w:val="single"/>
+        </w:rPr>
+      </w:pPr>
+    </w:p>
+    <w:p>
+      <w:pPr>
+        <w:rPr>
+          <w:u w:val="single"/>
+        </w:rPr>
+      </w:pPr>
+    </w:p>
+    <w:p>
+      <w:pPr>
+        <w:rPr>
+          <w:u w:val="single"/>
+        </w:rPr>
+      </w:pPr>
+      <w:r>
+        <w:rPr>
+          <w:u w:val="single"/>
+        </w:rPr>
+        <w:t>Oral Exam Components</w:t>
+      </w:r>
+    </w:p>
+    <w:p>
+      <w:r>
+        <w:t>How to Create a Prefab</w:t>
+      </w:r>
+    </w:p>
+    <w:p>
+      <w:pPr>
+        <w:pStyle w:val="ListParagraph"/>
+        <w:numPr>
+          <w:ilvl w:val="0"/>
+          <w:numId w:val="2"/>
+        </w:numPr>
+      </w:pPr>
+      <w:r>
+        <w:t xml:space="preserve">In your unity project create a game object in the hierarchy of your needs. </w:t>
+      </w:r>
+    </w:p>
+    <w:p>
+      <w:pPr>
+        <w:pStyle w:val="ListParagraph"/>
+        <w:numPr>
+          <w:ilvl w:val="0"/>
+          <w:numId w:val="2"/>
+        </w:numPr>
+      </w:pPr>
+      <w:r>
+        <w:t>Apply all the correct components to the game object (Scripts, colliders, rigid bodies, etc.)</w:t>
+      </w:r>
+    </w:p>
+    <w:p>
+      <w:pPr>
+        <w:pStyle w:val="ListParagraph"/>
+        <w:numPr>
+          <w:ilvl w:val="0"/>
+          <w:numId w:val="2"/>
+        </w:numPr>
+      </w:pPr>
+      <w:r>
+        <w:lastRenderedPageBreak/>
+        <w:t xml:space="preserve">Once all components have been added then open your personal folder in the prefab directory. </w:t>
+      </w:r>
+    </w:p>
+    <w:p>
+      <w:pPr>
+        <w:pStyle w:val="ListParagraph"/>
+        <w:numPr>
+          <w:ilvl w:val="0"/>
+          <w:numId w:val="2"/>
+        </w:numPr>
+      </w:pPr>
+      <w:r>
+        <w:t>Drag your game object from the hierarchy into your specific prefab folder.</w:t>
+      </w:r>
+    </w:p>
+    <w:p>
+      <w:pPr>
+        <w:pStyle w:val="ListParagraph"/>
+        <w:numPr>
+          <w:ilvl w:val="0"/>
+          <w:numId w:val="2"/>
+        </w:numPr>
+      </w:pPr>
+      <w:r>
+        <w:t>You now have made a specific prefab for this game object.</w:t>
+      </w:r>
+    </w:p>
+    <w:p>
+      <w:r>
+        <w:t>Prefab Notes</w:t>
+      </w:r>
+    </w:p>
+    <w:p>
+      <w:pPr>
+        <w:pStyle w:val="ListParagraph"/>
+        <w:numPr>
+          <w:ilvl w:val="0"/>
+          <w:numId w:val="4"/>
+        </w:numPr>
+      </w:pPr>
+      <w:r>
+        <w:t xml:space="preserve">Prefabs are good when you need to create a game object during run time. Use prefabs on objects that are not in the scene upon start. </w:t>
+      </w:r>
+    </w:p>
+    <w:p>
+      <w:pPr>
+        <w:pStyle w:val="ListParagraph"/>
+        <w:numPr>
+          <w:ilvl w:val="1"/>
+          <w:numId w:val="4"/>
+        </w:numPr>
+      </w:pPr>
+      <w:r>
+        <w:t>Ex: A bullet is not in the scene until it is called by the shoot function so a bullet should be a prefab.</w:t>
+      </w:r>
+    </w:p>
+    <w:p>
+      <w:pPr>
+        <w:pStyle w:val="ListParagraph"/>
+        <w:numPr>
+          <w:ilvl w:val="0"/>
+          <w:numId w:val="4"/>
+        </w:numPr>
+      </w:pPr>
+      <w:r>
+        <w:t>Document your prefabs. Make sure there is enough comments in the code attached to prefabs or a document in your folder that defines what the prefab does.</w:t>
+      </w:r>
+    </w:p>
+    <w:p>
+      <w:pPr>
+        <w:pStyle w:val="ListParagraph"/>
+        <w:numPr>
+          <w:ilvl w:val="0"/>
+          <w:numId w:val="4"/>
+        </w:numPr>
+      </w:pPr>
+      <w:r>
+        <w:t xml:space="preserve">Try to keep prefabs general and vague so they can be used in a variety of situations. </w:t>
+      </w:r>
+    </w:p>
+    <w:p>
+      <w:pPr>
+        <w:pStyle w:val="ListParagraph"/>
+        <w:numPr>
+          <w:ilvl w:val="0"/>
+          <w:numId w:val="4"/>
+        </w:numPr>
+      </w:pPr>
+      <w:r>
+        <w:t>Prefabs can be modified when in the hierarchy, so they are good when you want a baseline game object.</w:t>
       </w:r>
     </w:p>
     <w:p/>
@@ -98,6 +384,427 @@
     </w:sectPr>
   </w:body>
 </w:document>
+</file>
+
+<file path=word/numbering.xml><?xml version="1.0" encoding="utf-8"?>
+<w:numbering xmlns:wpc="http://schemas.microsoft.com/office/word/2010/wordprocessingCanvas" xmlns:cx="http://schemas.microsoft.com/office/drawing/2014/chartex" xmlns:cx1="http://schemas.microsoft.com/office/drawing/2015/9/8/chartex" xmlns:cx2="http://schemas.microsoft.com/office/drawing/2015/10/21/chartex" xmlns:cx3="http://schemas.microsoft.com/office/drawing/2016/5/9/chartex" xmlns:cx4="http://schemas.microsoft.com/office/drawing/2016/5/10/chartex" xmlns:cx5="http://schemas.microsoft.com/office/drawing/2016/5/11/chartex" xmlns:cx6="http://schemas.microsoft.com/office/drawing/2016/5/12/chartex" xmlns:cx7="http://schemas.microsoft.com/office/drawing/2016/5/13/chartex" xmlns:cx8="http://schemas.microsoft.com/office/drawing/2016/5/14/chartex" xmlns:mc="http://schemas.openxmlformats.org/markup-compatibility/2006" xmlns:aink="http://schemas.microsoft.com/office/drawing/2016/ink" xmlns:am3d="http://schemas.microsoft.com/office/drawing/2017/model3d" xmlns:o="urn:schemas-microsoft-com:office:office" xmlns:oel="http://schemas.microsoft.com/office/2019/extlst" xmlns:r="http://schemas.openxmlformats.org/officeDocument/2006/relationships" xmlns:m="http://schemas.openxmlformats.org/officeDocument/2006/math" xmlns:v="urn:schemas-microsoft-com:vml" xmlns:wp14="http://schemas.microsoft.com/office/word/2010/wordprocessingDrawing" xmlns:wp="http://schemas.openxmlformats.org/drawingml/2006/wordprocessingDrawing" xmlns:w10="urn:schemas-microsoft-com:office:word" xmlns:w="http://schemas.openxmlformats.org/wordprocessingml/2006/main" xmlns:w14="http://schemas.microsoft.com/office/word/2010/wordml" xmlns:w15="http://schemas.microsoft.com/office/word/2012/wordml" xmlns:w16cex="http://schemas.microsoft.com/office/word/2018/wordml/cex" xmlns:w16cid="http://schemas.microsoft.com/office/word/2016/wordml/cid" xmlns:w16="http://schemas.microsoft.com/office/word/2018/wordml" xmlns:w16du="http://schemas.microsoft.com/office/word/2023/wordml/word16du" xmlns:w16sdtdh="http://schemas.microsoft.com/office/word/2020/wordml/sdtdatahash" xmlns:w16se="http://schemas.microsoft.com/office/word/2015/wordml/symex" xmlns:wpg="http://schemas.microsoft.com/office/word/2010/wordprocessingGroup" xmlns:wpi="http://schemas.microsoft.com/office/word/2010/wordprocessingInk" xmlns:wne="http://schemas.microsoft.com/office/word/2006/wordml" xmlns:wps="http://schemas.microsoft.com/office/word/2010/wordprocessingShape" mc:Ignorable="w14 w15 w16se w16cid w16 w16cex w16sdtdh w16du wp14">
+  <w:abstractNum w:abstractNumId="0" w15:restartNumberingAfterBreak="0">
+    <w:nsid w:val="120C7819"/>
+    <w:multiLevelType w:val="hybridMultilevel"/>
+    <w:tmpl w:val="CC38163E"/>
+    <w:lvl w:ilvl="0" w:tplc="0409000F">
+      <w:start w:val="1"/>
+      <w:numFmt w:val="decimal"/>
+      <w:lvlText w:val="%1."/>
+      <w:lvlJc w:val="left"/>
+      <w:pPr>
+        <w:ind w:left="720" w:hanging="360"/>
+      </w:pPr>
+      <w:rPr>
+        <w:rFonts w:hint="default"/>
+      </w:rPr>
+    </w:lvl>
+    <w:lvl w:ilvl="1" w:tplc="04090019" w:tentative="1">
+      <w:start w:val="1"/>
+      <w:numFmt w:val="lowerLetter"/>
+      <w:lvlText w:val="%2."/>
+      <w:lvlJc w:val="left"/>
+      <w:pPr>
+        <w:ind w:left="1440" w:hanging="360"/>
+      </w:pPr>
+    </w:lvl>
+    <w:lvl w:ilvl="2" w:tplc="0409001B" w:tentative="1">
+      <w:start w:val="1"/>
+      <w:numFmt w:val="lowerRoman"/>
+      <w:lvlText w:val="%3."/>
+      <w:lvlJc w:val="right"/>
+      <w:pPr>
+        <w:ind w:left="2160" w:hanging="180"/>
+      </w:pPr>
+    </w:lvl>
+    <w:lvl w:ilvl="3" w:tplc="0409000F" w:tentative="1">
+      <w:start w:val="1"/>
+      <w:numFmt w:val="decimal"/>
+      <w:lvlText w:val="%4."/>
+      <w:lvlJc w:val="left"/>
+      <w:pPr>
+        <w:ind w:left="2880" w:hanging="360"/>
+      </w:pPr>
+    </w:lvl>
+    <w:lvl w:ilvl="4" w:tplc="04090019" w:tentative="1">
+      <w:start w:val="1"/>
+      <w:numFmt w:val="lowerLetter"/>
+      <w:lvlText w:val="%5."/>
+      <w:lvlJc w:val="left"/>
+      <w:pPr>
+        <w:ind w:left="3600" w:hanging="360"/>
+      </w:pPr>
+    </w:lvl>
+    <w:lvl w:ilvl="5" w:tplc="0409001B" w:tentative="1">
+      <w:start w:val="1"/>
+      <w:numFmt w:val="lowerRoman"/>
+      <w:lvlText w:val="%6."/>
+      <w:lvlJc w:val="right"/>
+      <w:pPr>
+        <w:ind w:left="4320" w:hanging="180"/>
+      </w:pPr>
+    </w:lvl>
+    <w:lvl w:ilvl="6" w:tplc="0409000F" w:tentative="1">
+      <w:start w:val="1"/>
+      <w:numFmt w:val="decimal"/>
+      <w:lvlText w:val="%7."/>
+      <w:lvlJc w:val="left"/>
+      <w:pPr>
+        <w:ind w:left="5040" w:hanging="360"/>
+      </w:pPr>
+    </w:lvl>
+    <w:lvl w:ilvl="7" w:tplc="04090019" w:tentative="1">
+      <w:start w:val="1"/>
+      <w:numFmt w:val="lowerLetter"/>
+      <w:lvlText w:val="%8."/>
+      <w:lvlJc w:val="left"/>
+      <w:pPr>
+        <w:ind w:left="5760" w:hanging="360"/>
+      </w:pPr>
+    </w:lvl>
+    <w:lvl w:ilvl="8" w:tplc="0409001B" w:tentative="1">
+      <w:start w:val="1"/>
+      <w:numFmt w:val="lowerRoman"/>
+      <w:lvlText w:val="%9."/>
+      <w:lvlJc w:val="right"/>
+      <w:pPr>
+        <w:ind w:left="6480" w:hanging="180"/>
+      </w:pPr>
+    </w:lvl>
+  </w:abstractNum>
+  <w:abstractNum w:abstractNumId="1" w15:restartNumberingAfterBreak="0">
+    <w:nsid w:val="46364050"/>
+    <w:multiLevelType w:val="hybridMultilevel"/>
+    <w:tmpl w:val="D7300C94"/>
+    <w:lvl w:ilvl="0" w:tplc="E16ED18E">
+      <w:start w:val="1"/>
+      <w:numFmt w:val="bullet"/>
+      <w:lvlText w:val="-"/>
+      <w:lvlJc w:val="left"/>
+      <w:pPr>
+        <w:ind w:left="720" w:hanging="360"/>
+      </w:pPr>
+      <w:rPr>
+        <w:rFonts w:ascii="Aptos" w:eastAsiaTheme="minorHAnsi" w:hAnsi="Aptos" w:cstheme="minorBidi" w:hint="default"/>
+      </w:rPr>
+    </w:lvl>
+    <w:lvl w:ilvl="1" w:tplc="04090003">
+      <w:start w:val="1"/>
+      <w:numFmt w:val="bullet"/>
+      <w:lvlText w:val="o"/>
+      <w:lvlJc w:val="left"/>
+      <w:pPr>
+        <w:ind w:left="1440" w:hanging="360"/>
+      </w:pPr>
+      <w:rPr>
+        <w:rFonts w:ascii="Courier New" w:hAnsi="Courier New" w:cs="Courier New" w:hint="default"/>
+      </w:rPr>
+    </w:lvl>
+    <w:lvl w:ilvl="2" w:tplc="04090005" w:tentative="1">
+      <w:start w:val="1"/>
+      <w:numFmt w:val="bullet"/>
+      <w:lvlText w:val=""/>
+      <w:lvlJc w:val="left"/>
+      <w:pPr>
+        <w:ind w:left="2160" w:hanging="360"/>
+      </w:pPr>
+      <w:rPr>
+        <w:rFonts w:ascii="Wingdings" w:hAnsi="Wingdings" w:hint="default"/>
+      </w:rPr>
+    </w:lvl>
+    <w:lvl w:ilvl="3" w:tplc="04090001" w:tentative="1">
+      <w:start w:val="1"/>
+      <w:numFmt w:val="bullet"/>
+      <w:lvlText w:val=""/>
+      <w:lvlJc w:val="left"/>
+      <w:pPr>
+        <w:ind w:left="2880" w:hanging="360"/>
+      </w:pPr>
+      <w:rPr>
+        <w:rFonts w:ascii="Symbol" w:hAnsi="Symbol" w:hint="default"/>
+      </w:rPr>
+    </w:lvl>
+    <w:lvl w:ilvl="4" w:tplc="04090003" w:tentative="1">
+      <w:start w:val="1"/>
+      <w:numFmt w:val="bullet"/>
+      <w:lvlText w:val="o"/>
+      <w:lvlJc w:val="left"/>
+      <w:pPr>
+        <w:ind w:left="3600" w:hanging="360"/>
+      </w:pPr>
+      <w:rPr>
+        <w:rFonts w:ascii="Courier New" w:hAnsi="Courier New" w:cs="Courier New" w:hint="default"/>
+      </w:rPr>
+    </w:lvl>
+    <w:lvl w:ilvl="5" w:tplc="04090005" w:tentative="1">
+      <w:start w:val="1"/>
+      <w:numFmt w:val="bullet"/>
+      <w:lvlText w:val=""/>
+      <w:lvlJc w:val="left"/>
+      <w:pPr>
+        <w:ind w:left="4320" w:hanging="360"/>
+      </w:pPr>
+      <w:rPr>
+        <w:rFonts w:ascii="Wingdings" w:hAnsi="Wingdings" w:hint="default"/>
+      </w:rPr>
+    </w:lvl>
+    <w:lvl w:ilvl="6" w:tplc="04090001" w:tentative="1">
+      <w:start w:val="1"/>
+      <w:numFmt w:val="bullet"/>
+      <w:lvlText w:val=""/>
+      <w:lvlJc w:val="left"/>
+      <w:pPr>
+        <w:ind w:left="5040" w:hanging="360"/>
+      </w:pPr>
+      <w:rPr>
+        <w:rFonts w:ascii="Symbol" w:hAnsi="Symbol" w:hint="default"/>
+      </w:rPr>
+    </w:lvl>
+    <w:lvl w:ilvl="7" w:tplc="04090003" w:tentative="1">
+      <w:start w:val="1"/>
+      <w:numFmt w:val="bullet"/>
+      <w:lvlText w:val="o"/>
+      <w:lvlJc w:val="left"/>
+      <w:pPr>
+        <w:ind w:left="5760" w:hanging="360"/>
+      </w:pPr>
+      <w:rPr>
+        <w:rFonts w:ascii="Courier New" w:hAnsi="Courier New" w:cs="Courier New" w:hint="default"/>
+      </w:rPr>
+    </w:lvl>
+    <w:lvl w:ilvl="8" w:tplc="04090005" w:tentative="1">
+      <w:start w:val="1"/>
+      <w:numFmt w:val="bullet"/>
+      <w:lvlText w:val=""/>
+      <w:lvlJc w:val="left"/>
+      <w:pPr>
+        <w:ind w:left="6480" w:hanging="360"/>
+      </w:pPr>
+      <w:rPr>
+        <w:rFonts w:ascii="Wingdings" w:hAnsi="Wingdings" w:hint="default"/>
+      </w:rPr>
+    </w:lvl>
+  </w:abstractNum>
+  <w:abstractNum w:abstractNumId="2" w15:restartNumberingAfterBreak="0">
+    <w:nsid w:val="4C5C256F"/>
+    <w:multiLevelType w:val="hybridMultilevel"/>
+    <w:tmpl w:val="1B62ED42"/>
+    <w:lvl w:ilvl="0" w:tplc="62026E18">
+      <w:start w:val="1"/>
+      <w:numFmt w:val="bullet"/>
+      <w:lvlText w:val=""/>
+      <w:lvlJc w:val="left"/>
+      <w:pPr>
+        <w:ind w:left="720" w:hanging="360"/>
+      </w:pPr>
+      <w:rPr>
+        <w:rFonts w:ascii="Symbol" w:eastAsiaTheme="minorHAnsi" w:hAnsi="Symbol" w:cstheme="minorBidi" w:hint="default"/>
+      </w:rPr>
+    </w:lvl>
+    <w:lvl w:ilvl="1" w:tplc="04090003" w:tentative="1">
+      <w:start w:val="1"/>
+      <w:numFmt w:val="bullet"/>
+      <w:lvlText w:val="o"/>
+      <w:lvlJc w:val="left"/>
+      <w:pPr>
+        <w:ind w:left="1440" w:hanging="360"/>
+      </w:pPr>
+      <w:rPr>
+        <w:rFonts w:ascii="Courier New" w:hAnsi="Courier New" w:cs="Courier New" w:hint="default"/>
+      </w:rPr>
+    </w:lvl>
+    <w:lvl w:ilvl="2" w:tplc="04090005" w:tentative="1">
+      <w:start w:val="1"/>
+      <w:numFmt w:val="bullet"/>
+      <w:lvlText w:val=""/>
+      <w:lvlJc w:val="left"/>
+      <w:pPr>
+        <w:ind w:left="2160" w:hanging="360"/>
+      </w:pPr>
+      <w:rPr>
+        <w:rFonts w:ascii="Wingdings" w:hAnsi="Wingdings" w:hint="default"/>
+      </w:rPr>
+    </w:lvl>
+    <w:lvl w:ilvl="3" w:tplc="04090001" w:tentative="1">
+      <w:start w:val="1"/>
+      <w:numFmt w:val="bullet"/>
+      <w:lvlText w:val=""/>
+      <w:lvlJc w:val="left"/>
+      <w:pPr>
+        <w:ind w:left="2880" w:hanging="360"/>
+      </w:pPr>
+      <w:rPr>
+        <w:rFonts w:ascii="Symbol" w:hAnsi="Symbol" w:hint="default"/>
+      </w:rPr>
+    </w:lvl>
+    <w:lvl w:ilvl="4" w:tplc="04090003" w:tentative="1">
+      <w:start w:val="1"/>
+      <w:numFmt w:val="bullet"/>
+      <w:lvlText w:val="o"/>
+      <w:lvlJc w:val="left"/>
+      <w:pPr>
+        <w:ind w:left="3600" w:hanging="360"/>
+      </w:pPr>
+      <w:rPr>
+        <w:rFonts w:ascii="Courier New" w:hAnsi="Courier New" w:cs="Courier New" w:hint="default"/>
+      </w:rPr>
+    </w:lvl>
+    <w:lvl w:ilvl="5" w:tplc="04090005" w:tentative="1">
+      <w:start w:val="1"/>
+      <w:numFmt w:val="bullet"/>
+      <w:lvlText w:val=""/>
+      <w:lvlJc w:val="left"/>
+      <w:pPr>
+        <w:ind w:left="4320" w:hanging="360"/>
+      </w:pPr>
+      <w:rPr>
+        <w:rFonts w:ascii="Wingdings" w:hAnsi="Wingdings" w:hint="default"/>
+      </w:rPr>
+    </w:lvl>
+    <w:lvl w:ilvl="6" w:tplc="04090001" w:tentative="1">
+      <w:start w:val="1"/>
+      <w:numFmt w:val="bullet"/>
+      <w:lvlText w:val=""/>
+      <w:lvlJc w:val="left"/>
+      <w:pPr>
+        <w:ind w:left="5040" w:hanging="360"/>
+      </w:pPr>
+      <w:rPr>
+        <w:rFonts w:ascii="Symbol" w:hAnsi="Symbol" w:hint="default"/>
+      </w:rPr>
+    </w:lvl>
+    <w:lvl w:ilvl="7" w:tplc="04090003" w:tentative="1">
+      <w:start w:val="1"/>
+      <w:numFmt w:val="bullet"/>
+      <w:lvlText w:val="o"/>
+      <w:lvlJc w:val="left"/>
+      <w:pPr>
+        <w:ind w:left="5760" w:hanging="360"/>
+      </w:pPr>
+      <w:rPr>
+        <w:rFonts w:ascii="Courier New" w:hAnsi="Courier New" w:cs="Courier New" w:hint="default"/>
+      </w:rPr>
+    </w:lvl>
+    <w:lvl w:ilvl="8" w:tplc="04090005" w:tentative="1">
+      <w:start w:val="1"/>
+      <w:numFmt w:val="bullet"/>
+      <w:lvlText w:val=""/>
+      <w:lvlJc w:val="left"/>
+      <w:pPr>
+        <w:ind w:left="6480" w:hanging="360"/>
+      </w:pPr>
+      <w:rPr>
+        <w:rFonts w:ascii="Wingdings" w:hAnsi="Wingdings" w:hint="default"/>
+      </w:rPr>
+    </w:lvl>
+  </w:abstractNum>
+  <w:abstractNum w:abstractNumId="3" w15:restartNumberingAfterBreak="0">
+    <w:nsid w:val="54144AA4"/>
+    <w:multiLevelType w:val="hybridMultilevel"/>
+    <w:tmpl w:val="A308D6F6"/>
+    <w:lvl w:ilvl="0" w:tplc="0409000F">
+      <w:start w:val="1"/>
+      <w:numFmt w:val="decimal"/>
+      <w:lvlText w:val="%1."/>
+      <w:lvlJc w:val="left"/>
+      <w:pPr>
+        <w:ind w:left="720" w:hanging="360"/>
+      </w:pPr>
+      <w:rPr>
+        <w:rFonts w:hint="default"/>
+      </w:rPr>
+    </w:lvl>
+    <w:lvl w:ilvl="1" w:tplc="04090019">
+      <w:start w:val="1"/>
+      <w:numFmt w:val="lowerLetter"/>
+      <w:lvlText w:val="%2."/>
+      <w:lvlJc w:val="left"/>
+      <w:pPr>
+        <w:ind w:left="1440" w:hanging="360"/>
+      </w:pPr>
+    </w:lvl>
+    <w:lvl w:ilvl="2" w:tplc="0409001B" w:tentative="1">
+      <w:start w:val="1"/>
+      <w:numFmt w:val="lowerRoman"/>
+      <w:lvlText w:val="%3."/>
+      <w:lvlJc w:val="right"/>
+      <w:pPr>
+        <w:ind w:left="2160" w:hanging="180"/>
+      </w:pPr>
+    </w:lvl>
+    <w:lvl w:ilvl="3" w:tplc="0409000F" w:tentative="1">
+      <w:start w:val="1"/>
+      <w:numFmt w:val="decimal"/>
+      <w:lvlText w:val="%4."/>
+      <w:lvlJc w:val="left"/>
+      <w:pPr>
+        <w:ind w:left="2880" w:hanging="360"/>
+      </w:pPr>
+    </w:lvl>
+    <w:lvl w:ilvl="4" w:tplc="04090019" w:tentative="1">
+      <w:start w:val="1"/>
+      <w:numFmt w:val="lowerLetter"/>
+      <w:lvlText w:val="%5."/>
+      <w:lvlJc w:val="left"/>
+      <w:pPr>
+        <w:ind w:left="3600" w:hanging="360"/>
+      </w:pPr>
+    </w:lvl>
+    <w:lvl w:ilvl="5" w:tplc="0409001B" w:tentative="1">
+      <w:start w:val="1"/>
+      <w:numFmt w:val="lowerRoman"/>
+      <w:lvlText w:val="%6."/>
+      <w:lvlJc w:val="right"/>
+      <w:pPr>
+        <w:ind w:left="4320" w:hanging="180"/>
+      </w:pPr>
+    </w:lvl>
+    <w:lvl w:ilvl="6" w:tplc="0409000F" w:tentative="1">
+      <w:start w:val="1"/>
+      <w:numFmt w:val="decimal"/>
+      <w:lvlText w:val="%7."/>
+      <w:lvlJc w:val="left"/>
+      <w:pPr>
+        <w:ind w:left="5040" w:hanging="360"/>
+      </w:pPr>
+    </w:lvl>
+    <w:lvl w:ilvl="7" w:tplc="04090019" w:tentative="1">
+      <w:start w:val="1"/>
+      <w:numFmt w:val="lowerLetter"/>
+      <w:lvlText w:val="%8."/>
+      <w:lvlJc w:val="left"/>
+      <w:pPr>
+        <w:ind w:left="5760" w:hanging="360"/>
+      </w:pPr>
+    </w:lvl>
+    <w:lvl w:ilvl="8" w:tplc="0409001B" w:tentative="1">
+      <w:start w:val="1"/>
+      <w:numFmt w:val="lowerRoman"/>
+      <w:lvlText w:val="%9."/>
+      <w:lvlJc w:val="right"/>
+      <w:pPr>
+        <w:ind w:left="6480" w:hanging="180"/>
+      </w:pPr>
+    </w:lvl>
+  </w:abstractNum>
+  <w:num w:numId="1" w16cid:durableId="2004619950">
+    <w:abstractNumId w:val="3"/>
+  </w:num>
+  <w:num w:numId="2" w16cid:durableId="1319766885">
+    <w:abstractNumId w:val="0"/>
+  </w:num>
+  <w:num w:numId="3" w16cid:durableId="1880891521">
+    <w:abstractNumId w:val="2"/>
+  </w:num>
+  <w:num w:numId="4" w16cid:durableId="2097053066">
+    <w:abstractNumId w:val="1"/>
+  </w:num>
+</w:numbering>
 </file>
 
 <file path=word/styles.xml><?xml version="1.0" encoding="utf-8"?>
@@ -1017,6 +1724,29 @@
       <w:spacing w:val="5"/>
     </w:rPr>
   </w:style>
+  <w:style w:type="character" w:styleId="Hyperlink">
+    <w:name w:val="Hyperlink"/>
+    <w:basedOn w:val="DefaultParagraphFont"/>
+    <w:uiPriority w:val="99"/>
+    <w:unhideWhenUsed/>
+    <w:rsid w:val="009F796A"/>
+    <w:rPr>
+      <w:color w:val="467886" w:themeColor="hyperlink"/>
+      <w:u w:val="single"/>
+    </w:rPr>
+  </w:style>
+  <w:style w:type="character" w:styleId="UnresolvedMention">
+    <w:name w:val="Unresolved Mention"/>
+    <w:basedOn w:val="DefaultParagraphFont"/>
+    <w:uiPriority w:val="99"/>
+    <w:semiHidden/>
+    <w:unhideWhenUsed/>
+    <w:rsid w:val="009F796A"/>
+    <w:rPr>
+      <w:color w:val="605E5C"/>
+      <w:shd w:val="clear" w:color="auto" w:fill="E1DFDD"/>
+    </w:rPr>
+  </w:style>
 </w:styles>
 </file>
 

--- a/docs/TL4/DevelopersManual.docx
+++ b/docs/TL4/DevelopersManual.docx
@@ -209,13 +209,12 @@
         </w:rPr>
         <w:t>High Level View of Existing Code</w:t>
       </w:r>
-    </w:p>
-    <w:p>
-      <w:pPr>
+      <w:r>
         <w:rPr>
           <w:u w:val="single"/>
         </w:rPr>
-      </w:pPr>
+        <w:t xml:space="preserve"> based on Class Diagrams</w:t>
+      </w:r>
     </w:p>
     <w:p>
       <w:pPr>
@@ -223,6 +222,1265 @@
           <w:u w:val="single"/>
         </w:rPr>
       </w:pPr>
+    </w:p>
+    <w:p>
+      <w:pPr>
+        <w:rPr>
+          <w:u w:val="single"/>
+        </w:rPr>
+      </w:pPr>
+      <w:r>
+        <w:rPr>
+          <w:noProof/>
+          <w:u w:val="single"/>
+        </w:rPr>
+        <w:lastRenderedPageBreak/>
+        <w:drawing>
+          <wp:inline distT="0" distB="0" distL="0" distR="0" wp14:anchorId="1ACBE6DB" wp14:editId="50F5F6C5">
+            <wp:extent cx="4284345" cy="5725228"/>
+            <wp:effectExtent l="0" t="0" r="0" b="2540"/>
+            <wp:docPr id="1593525389" name="Picture 1"/>
+            <wp:cNvGraphicFramePr>
+              <a:graphicFrameLocks xmlns:a="http://schemas.openxmlformats.org/drawingml/2006/main" noChangeAspect="1"/>
+            </wp:cNvGraphicFramePr>
+            <a:graphic xmlns:a="http://schemas.openxmlformats.org/drawingml/2006/main">
+              <a:graphicData uri="http://schemas.openxmlformats.org/drawingml/2006/picture">
+                <pic:pic xmlns:pic="http://schemas.openxmlformats.org/drawingml/2006/picture">
+                  <pic:nvPicPr>
+                    <pic:cNvPr id="1593525389" name="Picture 1593525389"/>
+                    <pic:cNvPicPr/>
+                  </pic:nvPicPr>
+                  <pic:blipFill>
+                    <a:blip r:embed="rId6"/>
+                    <a:stretch>
+                      <a:fillRect/>
+                    </a:stretch>
+                  </pic:blipFill>
+                  <pic:spPr>
+                    <a:xfrm>
+                      <a:off x="0" y="0"/>
+                      <a:ext cx="4327172" cy="5782458"/>
+                    </a:xfrm>
+                    <a:prstGeom prst="rect">
+                      <a:avLst/>
+                    </a:prstGeom>
+                  </pic:spPr>
+                </pic:pic>
+              </a:graphicData>
+            </a:graphic>
+          </wp:inline>
+        </w:drawing>
+      </w:r>
+    </w:p>
+    <w:p>
+      <w:r>
+        <w:t>A class diagram for the SFX of the Warehouse Warriors game. Includes:</w:t>
+      </w:r>
+    </w:p>
+    <w:p>
+      <w:pPr>
+        <w:pStyle w:val="ListParagraph"/>
+        <w:numPr>
+          <w:ilvl w:val="0"/>
+          <w:numId w:val="5"/>
+        </w:numPr>
+      </w:pPr>
+      <w:r>
+        <w:t>AudioManager</w:t>
+      </w:r>
+    </w:p>
+    <w:p>
+      <w:pPr>
+        <w:pStyle w:val="ListParagraph"/>
+        <w:numPr>
+          <w:ilvl w:val="1"/>
+          <w:numId w:val="5"/>
+        </w:numPr>
+      </w:pPr>
+      <w:r>
+        <w:t>MusicManager</w:t>
+      </w:r>
+    </w:p>
+    <w:p>
+      <w:pPr>
+        <w:pStyle w:val="ListParagraph"/>
+        <w:numPr>
+          <w:ilvl w:val="2"/>
+          <w:numId w:val="5"/>
+        </w:numPr>
+      </w:pPr>
+      <w:r>
+        <w:t>EndScreenMusic</w:t>
+      </w:r>
+    </w:p>
+    <w:p>
+      <w:pPr>
+        <w:pStyle w:val="ListParagraph"/>
+        <w:numPr>
+          <w:ilvl w:val="2"/>
+          <w:numId w:val="5"/>
+        </w:numPr>
+      </w:pPr>
+      <w:r>
+        <w:t>GameMusic</w:t>
+      </w:r>
+    </w:p>
+    <w:p>
+      <w:pPr>
+        <w:pStyle w:val="ListParagraph"/>
+        <w:numPr>
+          <w:ilvl w:val="2"/>
+          <w:numId w:val="5"/>
+        </w:numPr>
+      </w:pPr>
+      <w:r>
+        <w:t>MainMenuMusic</w:t>
+      </w:r>
+    </w:p>
+    <w:p>
+      <w:pPr>
+        <w:pStyle w:val="ListParagraph"/>
+        <w:numPr>
+          <w:ilvl w:val="1"/>
+          <w:numId w:val="5"/>
+        </w:numPr>
+      </w:pPr>
+      <w:r>
+        <w:t>SoundManager</w:t>
+      </w:r>
+    </w:p>
+    <w:p>
+      <w:pPr>
+        <w:pStyle w:val="ListParagraph"/>
+        <w:numPr>
+          <w:ilvl w:val="2"/>
+          <w:numId w:val="5"/>
+        </w:numPr>
+      </w:pPr>
+      <w:r>
+        <w:t>DeathSound</w:t>
+      </w:r>
+    </w:p>
+    <w:p>
+      <w:pPr>
+        <w:pStyle w:val="ListParagraph"/>
+        <w:numPr>
+          <w:ilvl w:val="2"/>
+          <w:numId w:val="5"/>
+        </w:numPr>
+      </w:pPr>
+      <w:r>
+        <w:t>PickupSound</w:t>
+      </w:r>
+    </w:p>
+    <w:p>
+      <w:pPr>
+        <w:pStyle w:val="ListParagraph"/>
+        <w:numPr>
+          <w:ilvl w:val="2"/>
+          <w:numId w:val="5"/>
+        </w:numPr>
+      </w:pPr>
+      <w:r>
+        <w:t>ShootSound</w:t>
+      </w:r>
+    </w:p>
+    <w:p>
+      <w:pPr>
+        <w:pStyle w:val="ListParagraph"/>
+        <w:numPr>
+          <w:ilvl w:val="2"/>
+          <w:numId w:val="5"/>
+        </w:numPr>
+      </w:pPr>
+      <w:r>
+        <w:lastRenderedPageBreak/>
+        <w:t>Etc.</w:t>
+      </w:r>
+    </w:p>
+    <w:p>
+      <w:r>
+        <w:t xml:space="preserve">Summary: This code will </w:t>
+      </w:r>
+      <w:r>
+        <w:t xml:space="preserve">focus on the SFX portion of the game making it more entertaining and enjoyable for the user to interact with. </w:t>
+      </w:r>
+    </w:p>
+    <w:p>
+      <w:r>
+        <w:rPr>
+          <w:noProof/>
+        </w:rPr>
+        <w:drawing>
+          <wp:inline distT="0" distB="0" distL="0" distR="0" wp14:anchorId="45E801F9" wp14:editId="7B4A912D">
+            <wp:extent cx="5943600" cy="5293360"/>
+            <wp:effectExtent l="0" t="0" r="0" b="2540"/>
+            <wp:docPr id="2056487848" name="Picture 2" descr="A screenshot of a diagram&#10;&#10;Description automatically generated"/>
+            <wp:cNvGraphicFramePr>
+              <a:graphicFrameLocks xmlns:a="http://schemas.openxmlformats.org/drawingml/2006/main" noChangeAspect="1"/>
+            </wp:cNvGraphicFramePr>
+            <a:graphic xmlns:a="http://schemas.openxmlformats.org/drawingml/2006/main">
+              <a:graphicData uri="http://schemas.openxmlformats.org/drawingml/2006/picture">
+                <pic:pic xmlns:pic="http://schemas.openxmlformats.org/drawingml/2006/picture">
+                  <pic:nvPicPr>
+                    <pic:cNvPr id="2056487848" name="Picture 2" descr="A screenshot of a diagram&#10;&#10;Description automatically generated"/>
+                    <pic:cNvPicPr/>
+                  </pic:nvPicPr>
+                  <pic:blipFill>
+                    <a:blip r:embed="rId7" cstate="print">
+                      <a:extLst>
+                        <a:ext uri="{28A0092B-C50C-407E-A947-70E740481C1C}">
+                          <a14:useLocalDpi xmlns:a14="http://schemas.microsoft.com/office/drawing/2010/main" val="0"/>
+                        </a:ext>
+                      </a:extLst>
+                    </a:blip>
+                    <a:stretch>
+                      <a:fillRect/>
+                    </a:stretch>
+                  </pic:blipFill>
+                  <pic:spPr>
+                    <a:xfrm>
+                      <a:off x="0" y="0"/>
+                      <a:ext cx="5943600" cy="5293360"/>
+                    </a:xfrm>
+                    <a:prstGeom prst="rect">
+                      <a:avLst/>
+                    </a:prstGeom>
+                  </pic:spPr>
+                </pic:pic>
+              </a:graphicData>
+            </a:graphic>
+          </wp:inline>
+        </w:drawing>
+      </w:r>
+    </w:p>
+    <w:p/>
+    <w:p>
+      <w:r>
+        <w:t xml:space="preserve">A class diagram for the </w:t>
+      </w:r>
+      <w:r>
+        <w:t>Animations</w:t>
+      </w:r>
+      <w:r>
+        <w:t xml:space="preserve"> of the Warehouse Warriors game. Includes:</w:t>
+      </w:r>
+    </w:p>
+    <w:p>
+      <w:pPr>
+        <w:pStyle w:val="ListParagraph"/>
+        <w:numPr>
+          <w:ilvl w:val="0"/>
+          <w:numId w:val="5"/>
+        </w:numPr>
+      </w:pPr>
+      <w:r>
+        <w:t>Renderer</w:t>
+      </w:r>
+    </w:p>
+    <w:p>
+      <w:pPr>
+        <w:pStyle w:val="ListParagraph"/>
+        <w:numPr>
+          <w:ilvl w:val="0"/>
+          <w:numId w:val="5"/>
+        </w:numPr>
+      </w:pPr>
+      <w:proofErr w:type="spellStart"/>
+      <w:r>
+        <w:t>AssetLoader</w:t>
+      </w:r>
+      <w:proofErr w:type="spellEnd"/>
+    </w:p>
+    <w:p>
+      <w:pPr>
+        <w:pStyle w:val="ListParagraph"/>
+        <w:numPr>
+          <w:ilvl w:val="0"/>
+          <w:numId w:val="5"/>
+        </w:numPr>
+      </w:pPr>
+      <w:r>
+        <w:t>Character</w:t>
+      </w:r>
+    </w:p>
+    <w:p>
+      <w:pPr>
+        <w:pStyle w:val="ListParagraph"/>
+        <w:numPr>
+          <w:ilvl w:val="1"/>
+          <w:numId w:val="5"/>
+        </w:numPr>
+      </w:pPr>
+      <w:proofErr w:type="spellStart"/>
+      <w:r>
+        <w:t>AnimationController</w:t>
+      </w:r>
+      <w:proofErr w:type="spellEnd"/>
+    </w:p>
+    <w:p>
+      <w:pPr>
+        <w:pStyle w:val="ListParagraph"/>
+        <w:numPr>
+          <w:ilvl w:val="2"/>
+          <w:numId w:val="5"/>
+        </w:numPr>
+      </w:pPr>
+      <w:proofErr w:type="spellStart"/>
+      <w:r>
+        <w:t>AnimationState</w:t>
+      </w:r>
+      <w:proofErr w:type="spellEnd"/>
+    </w:p>
+    <w:p>
+      <w:pPr>
+        <w:pStyle w:val="ListParagraph"/>
+        <w:numPr>
+          <w:ilvl w:val="3"/>
+          <w:numId w:val="5"/>
+        </w:numPr>
+      </w:pPr>
+      <w:proofErr w:type="spellStart"/>
+      <w:r>
+        <w:t>AttackAnimation</w:t>
+      </w:r>
+      <w:proofErr w:type="spellEnd"/>
+    </w:p>
+    <w:p>
+      <w:pPr>
+        <w:pStyle w:val="ListParagraph"/>
+        <w:numPr>
+          <w:ilvl w:val="3"/>
+          <w:numId w:val="5"/>
+        </w:numPr>
+      </w:pPr>
+      <w:proofErr w:type="spellStart"/>
+      <w:r>
+        <w:lastRenderedPageBreak/>
+        <w:t>IdleAnimation</w:t>
+      </w:r>
+      <w:proofErr w:type="spellEnd"/>
+    </w:p>
+    <w:p>
+      <w:pPr>
+        <w:pStyle w:val="ListParagraph"/>
+        <w:numPr>
+          <w:ilvl w:val="3"/>
+          <w:numId w:val="5"/>
+        </w:numPr>
+      </w:pPr>
+      <w:proofErr w:type="spellStart"/>
+      <w:r>
+        <w:t>WalkingAnimation</w:t>
+      </w:r>
+      <w:proofErr w:type="spellEnd"/>
+    </w:p>
+    <w:p>
+      <w:r>
+        <w:t xml:space="preserve">Summary: This code will </w:t>
+      </w:r>
+      <w:r>
+        <w:t xml:space="preserve">focus on the </w:t>
+      </w:r>
+      <w:r>
+        <w:t>Animation</w:t>
+      </w:r>
+      <w:r>
+        <w:t xml:space="preserve"> portion of the game making it more </w:t>
+      </w:r>
+      <w:r>
+        <w:t xml:space="preserve">visually appealing </w:t>
+      </w:r>
+      <w:proofErr w:type="gramStart"/>
+      <w:r>
+        <w:t>and also</w:t>
+      </w:r>
+      <w:proofErr w:type="gramEnd"/>
+      <w:r>
+        <w:t xml:space="preserve"> more sophisticated.</w:t>
+      </w:r>
+    </w:p>
+    <w:p>
+      <w:r>
+        <w:rPr>
+          <w:noProof/>
+        </w:rPr>
+        <w:drawing>
+          <wp:inline distT="0" distB="0" distL="0" distR="0" wp14:anchorId="1B134E0E" wp14:editId="58855277">
+            <wp:extent cx="5943600" cy="5943600"/>
+            <wp:effectExtent l="0" t="0" r="0" b="0"/>
+            <wp:docPr id="1059137141" name="Picture 3"/>
+            <wp:cNvGraphicFramePr>
+              <a:graphicFrameLocks xmlns:a="http://schemas.openxmlformats.org/drawingml/2006/main" noChangeAspect="1"/>
+            </wp:cNvGraphicFramePr>
+            <a:graphic xmlns:a="http://schemas.openxmlformats.org/drawingml/2006/main">
+              <a:graphicData uri="http://schemas.openxmlformats.org/drawingml/2006/picture">
+                <pic:pic xmlns:pic="http://schemas.openxmlformats.org/drawingml/2006/picture">
+                  <pic:nvPicPr>
+                    <pic:cNvPr id="1059137141" name="Picture 1059137141"/>
+                    <pic:cNvPicPr/>
+                  </pic:nvPicPr>
+                  <pic:blipFill>
+                    <a:blip r:embed="rId8"/>
+                    <a:stretch>
+                      <a:fillRect/>
+                    </a:stretch>
+                  </pic:blipFill>
+                  <pic:spPr>
+                    <a:xfrm>
+                      <a:off x="0" y="0"/>
+                      <a:ext cx="5943600" cy="5943600"/>
+                    </a:xfrm>
+                    <a:prstGeom prst="rect">
+                      <a:avLst/>
+                    </a:prstGeom>
+                  </pic:spPr>
+                </pic:pic>
+              </a:graphicData>
+            </a:graphic>
+          </wp:inline>
+        </w:drawing>
+      </w:r>
+    </w:p>
+    <w:p>
+      <w:r>
+        <w:t xml:space="preserve">A class diagram for the </w:t>
+      </w:r>
+      <w:r>
+        <w:t>Enemies</w:t>
+      </w:r>
+      <w:r>
+        <w:t xml:space="preserve"> of the Warehouse Warriors game. Includes:</w:t>
+      </w:r>
+    </w:p>
+    <w:p>
+      <w:pPr>
+        <w:pStyle w:val="ListParagraph"/>
+        <w:numPr>
+          <w:ilvl w:val="0"/>
+          <w:numId w:val="5"/>
+        </w:numPr>
+      </w:pPr>
+      <w:proofErr w:type="spellStart"/>
+      <w:r>
+        <w:t>RangedEnemy</w:t>
+      </w:r>
+      <w:proofErr w:type="spellEnd"/>
+    </w:p>
+    <w:p>
+      <w:pPr>
+        <w:pStyle w:val="ListParagraph"/>
+        <w:numPr>
+          <w:ilvl w:val="0"/>
+          <w:numId w:val="5"/>
+        </w:numPr>
+      </w:pPr>
+      <w:proofErr w:type="spellStart"/>
+      <w:r>
+        <w:t>MeeleEnemy</w:t>
+      </w:r>
+      <w:proofErr w:type="spellEnd"/>
+    </w:p>
+    <w:p>
+      <w:pPr>
+        <w:pStyle w:val="ListParagraph"/>
+        <w:numPr>
+          <w:ilvl w:val="1"/>
+          <w:numId w:val="5"/>
+        </w:numPr>
+      </w:pPr>
+      <w:r>
+        <w:t>Enemy</w:t>
+      </w:r>
+    </w:p>
+    <w:p>
+      <w:pPr>
+        <w:pStyle w:val="ListParagraph"/>
+        <w:numPr>
+          <w:ilvl w:val="2"/>
+          <w:numId w:val="5"/>
+        </w:numPr>
+      </w:pPr>
+      <w:r>
+        <w:lastRenderedPageBreak/>
+        <w:t>Vector</w:t>
+      </w:r>
+    </w:p>
+    <w:p>
+      <w:pPr>
+        <w:pStyle w:val="ListParagraph"/>
+        <w:numPr>
+          <w:ilvl w:val="2"/>
+          <w:numId w:val="5"/>
+        </w:numPr>
+      </w:pPr>
+      <w:proofErr w:type="spellStart"/>
+      <w:r>
+        <w:t>PlayerProjectile</w:t>
+      </w:r>
+      <w:proofErr w:type="spellEnd"/>
+    </w:p>
+    <w:p>
+      <w:pPr>
+        <w:pStyle w:val="ListParagraph"/>
+        <w:numPr>
+          <w:ilvl w:val="2"/>
+          <w:numId w:val="5"/>
+        </w:numPr>
+      </w:pPr>
+      <w:proofErr w:type="spellStart"/>
+      <w:r>
+        <w:t>EnemyProjectile</w:t>
+      </w:r>
+      <w:proofErr w:type="spellEnd"/>
+    </w:p>
+    <w:p>
+      <w:pPr>
+        <w:pStyle w:val="ListParagraph"/>
+        <w:numPr>
+          <w:ilvl w:val="1"/>
+          <w:numId w:val="5"/>
+        </w:numPr>
+      </w:pPr>
+      <w:r>
+        <w:t>Player</w:t>
+      </w:r>
+    </w:p>
+    <w:p>
+      <w:r>
+        <w:t xml:space="preserve">Summary: This code will </w:t>
+      </w:r>
+      <w:r>
+        <w:t xml:space="preserve">focus on the </w:t>
+      </w:r>
+      <w:r>
+        <w:t>Enemy</w:t>
+      </w:r>
+      <w:r>
+        <w:t xml:space="preserve"> portion of the game </w:t>
+      </w:r>
+      <w:r>
+        <w:t>dealing with their movement and damage mechanics. This will make the game into a shooter and complete the MVP of the project.</w:t>
+      </w:r>
+    </w:p>
+    <w:p>
+      <w:pPr>
+        <w:rPr>
+          <w:u w:val="single"/>
+        </w:rPr>
+      </w:pPr>
+      <w:r>
+        <w:rPr>
+          <w:noProof/>
+          <w:u w:val="single"/>
+        </w:rPr>
+        <w:drawing>
+          <wp:inline distT="0" distB="0" distL="0" distR="0" wp14:anchorId="79E55C41" wp14:editId="31009B2E">
+            <wp:extent cx="5943600" cy="4189228"/>
+            <wp:effectExtent l="0" t="0" r="0" b="1905"/>
+            <wp:docPr id="1055725290" name="Picture 4"/>
+            <wp:cNvGraphicFramePr>
+              <a:graphicFrameLocks xmlns:a="http://schemas.openxmlformats.org/drawingml/2006/main" noChangeAspect="1"/>
+            </wp:cNvGraphicFramePr>
+            <a:graphic xmlns:a="http://schemas.openxmlformats.org/drawingml/2006/main">
+              <a:graphicData uri="http://schemas.openxmlformats.org/drawingml/2006/picture">
+                <pic:pic xmlns:pic="http://schemas.openxmlformats.org/drawingml/2006/picture">
+                  <pic:nvPicPr>
+                    <pic:cNvPr id="1055725290" name="Picture 1055725290"/>
+                    <pic:cNvPicPr/>
+                  </pic:nvPicPr>
+                  <pic:blipFill rotWithShape="1">
+                    <a:blip r:embed="rId9"/>
+                    <a:srcRect b="45536"/>
+                    <a:stretch/>
+                  </pic:blipFill>
+                  <pic:spPr bwMode="auto">
+                    <a:xfrm>
+                      <a:off x="0" y="0"/>
+                      <a:ext cx="5943600" cy="4189228"/>
+                    </a:xfrm>
+                    <a:prstGeom prst="rect">
+                      <a:avLst/>
+                    </a:prstGeom>
+                    <a:ln>
+                      <a:noFill/>
+                    </a:ln>
+                    <a:extLst>
+                      <a:ext uri="{53640926-AAD7-44D8-BBD7-CCE9431645EC}">
+                        <a14:shadowObscured xmlns:a14="http://schemas.microsoft.com/office/drawing/2010/main"/>
+                      </a:ext>
+                    </a:extLst>
+                  </pic:spPr>
+                </pic:pic>
+              </a:graphicData>
+            </a:graphic>
+          </wp:inline>
+        </w:drawing>
+      </w:r>
+    </w:p>
+    <w:p>
+      <w:r>
+        <w:t xml:space="preserve">A class diagram for the </w:t>
+      </w:r>
+      <w:proofErr w:type="gramStart"/>
+      <w:r>
+        <w:t xml:space="preserve">Menus </w:t>
+      </w:r>
+      <w:r>
+        <w:t xml:space="preserve"> of</w:t>
+      </w:r>
+      <w:proofErr w:type="gramEnd"/>
+      <w:r>
+        <w:t xml:space="preserve"> the Warehouse Warriors game. Includes:</w:t>
+      </w:r>
+    </w:p>
+    <w:p>
+      <w:pPr>
+        <w:pStyle w:val="ListParagraph"/>
+        <w:numPr>
+          <w:ilvl w:val="0"/>
+          <w:numId w:val="5"/>
+        </w:numPr>
+      </w:pPr>
+      <w:r>
+        <w:t>Menu</w:t>
+      </w:r>
+    </w:p>
+    <w:p>
+      <w:pPr>
+        <w:pStyle w:val="ListParagraph"/>
+        <w:numPr>
+          <w:ilvl w:val="1"/>
+          <w:numId w:val="5"/>
+        </w:numPr>
+      </w:pPr>
+      <w:proofErr w:type="spellStart"/>
+      <w:r>
+        <w:t>HelpMenu</w:t>
+      </w:r>
+      <w:proofErr w:type="spellEnd"/>
+    </w:p>
+    <w:p>
+      <w:pPr>
+        <w:pStyle w:val="ListParagraph"/>
+        <w:numPr>
+          <w:ilvl w:val="1"/>
+          <w:numId w:val="5"/>
+        </w:numPr>
+      </w:pPr>
+      <w:proofErr w:type="spellStart"/>
+      <w:r>
+        <w:t>PauseMenu</w:t>
+      </w:r>
+      <w:proofErr w:type="spellEnd"/>
+    </w:p>
+    <w:p>
+      <w:pPr>
+        <w:pStyle w:val="ListParagraph"/>
+        <w:numPr>
+          <w:ilvl w:val="1"/>
+          <w:numId w:val="5"/>
+        </w:numPr>
+      </w:pPr>
+      <w:proofErr w:type="spellStart"/>
+      <w:r>
+        <w:t>HomeMenu</w:t>
+      </w:r>
+      <w:proofErr w:type="spellEnd"/>
+    </w:p>
+    <w:p>
+      <w:pPr>
+        <w:pStyle w:val="ListParagraph"/>
+        <w:numPr>
+          <w:ilvl w:val="1"/>
+          <w:numId w:val="5"/>
+        </w:numPr>
+      </w:pPr>
+      <w:proofErr w:type="spellStart"/>
+      <w:r>
+        <w:t>I_Menu</w:t>
+      </w:r>
+      <w:proofErr w:type="spellEnd"/>
+    </w:p>
+    <w:p>
+      <w:pPr>
+        <w:pStyle w:val="ListParagraph"/>
+        <w:numPr>
+          <w:ilvl w:val="0"/>
+          <w:numId w:val="5"/>
+        </w:numPr>
+      </w:pPr>
+      <w:proofErr w:type="spellStart"/>
+      <w:r>
+        <w:t>GameManger</w:t>
+      </w:r>
+      <w:proofErr w:type="spellEnd"/>
+    </w:p>
+    <w:p>
+      <w:r>
+        <w:t xml:space="preserve">Summary: This code will </w:t>
+      </w:r>
+      <w:r>
+        <w:t xml:space="preserve">focus on the </w:t>
+      </w:r>
+      <w:r>
+        <w:t>Menu</w:t>
+      </w:r>
+      <w:r>
+        <w:t xml:space="preserve"> portion of the game making it </w:t>
+      </w:r>
+      <w:r>
+        <w:t xml:space="preserve">so the user can navigate the game easily and intuitively. </w:t>
+      </w:r>
+    </w:p>
+    <w:p>
+      <w:r>
+        <w:rPr>
+          <w:noProof/>
+        </w:rPr>
+        <w:lastRenderedPageBreak/>
+        <w:drawing>
+          <wp:inline distT="0" distB="0" distL="0" distR="0" wp14:anchorId="1E8D45B6" wp14:editId="7DE56961">
+            <wp:extent cx="5943600" cy="3566160"/>
+            <wp:effectExtent l="0" t="0" r="0" b="2540"/>
+            <wp:docPr id="1529169383" name="Picture 5"/>
+            <wp:cNvGraphicFramePr>
+              <a:graphicFrameLocks xmlns:a="http://schemas.openxmlformats.org/drawingml/2006/main" noChangeAspect="1"/>
+            </wp:cNvGraphicFramePr>
+            <a:graphic xmlns:a="http://schemas.openxmlformats.org/drawingml/2006/main">
+              <a:graphicData uri="http://schemas.openxmlformats.org/drawingml/2006/picture">
+                <pic:pic xmlns:pic="http://schemas.openxmlformats.org/drawingml/2006/picture">
+                  <pic:nvPicPr>
+                    <pic:cNvPr id="1529169383" name="Picture 1529169383"/>
+                    <pic:cNvPicPr/>
+                  </pic:nvPicPr>
+                  <pic:blipFill>
+                    <a:blip r:embed="rId10"/>
+                    <a:stretch>
+                      <a:fillRect/>
+                    </a:stretch>
+                  </pic:blipFill>
+                  <pic:spPr>
+                    <a:xfrm>
+                      <a:off x="0" y="0"/>
+                      <a:ext cx="5943600" cy="3566160"/>
+                    </a:xfrm>
+                    <a:prstGeom prst="rect">
+                      <a:avLst/>
+                    </a:prstGeom>
+                  </pic:spPr>
+                </pic:pic>
+              </a:graphicData>
+            </a:graphic>
+          </wp:inline>
+        </w:drawing>
+      </w:r>
+    </w:p>
+    <w:p>
+      <w:r>
+        <w:t>A class diagram for the SFX of the Warehouse Warriors game. Includes:</w:t>
+      </w:r>
+    </w:p>
+    <w:p>
+      <w:pPr>
+        <w:pStyle w:val="ListParagraph"/>
+        <w:numPr>
+          <w:ilvl w:val="0"/>
+          <w:numId w:val="5"/>
+        </w:numPr>
+      </w:pPr>
+      <w:proofErr w:type="spellStart"/>
+      <w:r>
+        <w:t>GameObject</w:t>
+      </w:r>
+      <w:proofErr w:type="spellEnd"/>
+      <w:r>
+        <w:t xml:space="preserve"> Maner</w:t>
+      </w:r>
+    </w:p>
+    <w:p>
+      <w:pPr>
+        <w:pStyle w:val="ListParagraph"/>
+        <w:numPr>
+          <w:ilvl w:val="1"/>
+          <w:numId w:val="5"/>
+        </w:numPr>
+      </w:pPr>
+      <w:proofErr w:type="spellStart"/>
+      <w:r>
+        <w:t>PlayerController</w:t>
+      </w:r>
+      <w:proofErr w:type="spellEnd"/>
+    </w:p>
+    <w:p>
+      <w:pPr>
+        <w:pStyle w:val="ListParagraph"/>
+        <w:numPr>
+          <w:ilvl w:val="2"/>
+          <w:numId w:val="5"/>
+        </w:numPr>
+      </w:pPr>
+      <w:r>
+        <w:t>Health</w:t>
+      </w:r>
+    </w:p>
+    <w:p>
+      <w:pPr>
+        <w:pStyle w:val="ListParagraph"/>
+        <w:numPr>
+          <w:ilvl w:val="1"/>
+          <w:numId w:val="5"/>
+        </w:numPr>
+      </w:pPr>
+      <w:r>
+        <w:t>Shoot</w:t>
+      </w:r>
+    </w:p>
+    <w:p>
+      <w:pPr>
+        <w:pStyle w:val="ListParagraph"/>
+        <w:numPr>
+          <w:ilvl w:val="2"/>
+          <w:numId w:val="5"/>
+        </w:numPr>
+      </w:pPr>
+      <w:proofErr w:type="spellStart"/>
+      <w:r>
+        <w:t>PlayerShoot</w:t>
+      </w:r>
+      <w:proofErr w:type="spellEnd"/>
+    </w:p>
+    <w:p>
+      <w:pPr>
+        <w:pStyle w:val="ListParagraph"/>
+        <w:numPr>
+          <w:ilvl w:val="1"/>
+          <w:numId w:val="5"/>
+        </w:numPr>
+      </w:pPr>
+      <w:r>
+        <w:t>Bullet</w:t>
+      </w:r>
+    </w:p>
+    <w:p>
+      <w:pPr>
+        <w:pStyle w:val="ListParagraph"/>
+        <w:numPr>
+          <w:ilvl w:val="1"/>
+          <w:numId w:val="5"/>
+        </w:numPr>
+      </w:pPr>
+      <w:proofErr w:type="spellStart"/>
+      <w:r>
+        <w:t>EnemyController</w:t>
+      </w:r>
+      <w:proofErr w:type="spellEnd"/>
+    </w:p>
+    <w:p>
+      <w:pPr>
+        <w:pStyle w:val="ListParagraph"/>
+        <w:numPr>
+          <w:ilvl w:val="2"/>
+          <w:numId w:val="5"/>
+        </w:numPr>
+      </w:pPr>
+      <w:r>
+        <w:t>Health</w:t>
+      </w:r>
+    </w:p>
+    <w:p>
+      <w:r>
+        <w:t xml:space="preserve">Summary: This code will </w:t>
+      </w:r>
+      <w:r>
+        <w:t xml:space="preserve">focus on the </w:t>
+      </w:r>
+      <w:r>
+        <w:t>Player combat portion</w:t>
+      </w:r>
+      <w:r>
+        <w:t xml:space="preserve"> of the game making it </w:t>
+      </w:r>
+      <w:r>
+        <w:t xml:space="preserve">so the user can </w:t>
+      </w:r>
+      <w:proofErr w:type="gramStart"/>
+      <w:r>
+        <w:t>actually attack</w:t>
+      </w:r>
+      <w:proofErr w:type="gramEnd"/>
+      <w:r>
+        <w:t xml:space="preserve"> and deal damage to the enemy objects</w:t>
+      </w:r>
+    </w:p>
+    <w:p>
+      <w:r>
+        <w:rPr>
+          <w:noProof/>
+        </w:rPr>
+        <w:lastRenderedPageBreak/>
+        <w:drawing>
+          <wp:inline distT="0" distB="0" distL="0" distR="0" wp14:anchorId="4CBA8D67" wp14:editId="4ED56654">
+            <wp:extent cx="5943600" cy="4598035"/>
+            <wp:effectExtent l="0" t="0" r="0" b="0"/>
+            <wp:docPr id="683555816" name="Picture 6"/>
+            <wp:cNvGraphicFramePr>
+              <a:graphicFrameLocks xmlns:a="http://schemas.openxmlformats.org/drawingml/2006/main" noChangeAspect="1"/>
+            </wp:cNvGraphicFramePr>
+            <a:graphic xmlns:a="http://schemas.openxmlformats.org/drawingml/2006/main">
+              <a:graphicData uri="http://schemas.openxmlformats.org/drawingml/2006/picture">
+                <pic:pic xmlns:pic="http://schemas.openxmlformats.org/drawingml/2006/picture">
+                  <pic:nvPicPr>
+                    <pic:cNvPr id="683555816" name="Picture 683555816"/>
+                    <pic:cNvPicPr/>
+                  </pic:nvPicPr>
+                  <pic:blipFill>
+                    <a:blip r:embed="rId11"/>
+                    <a:stretch>
+                      <a:fillRect/>
+                    </a:stretch>
+                  </pic:blipFill>
+                  <pic:spPr>
+                    <a:xfrm>
+                      <a:off x="0" y="0"/>
+                      <a:ext cx="5943600" cy="4598035"/>
+                    </a:xfrm>
+                    <a:prstGeom prst="rect">
+                      <a:avLst/>
+                    </a:prstGeom>
+                  </pic:spPr>
+                </pic:pic>
+              </a:graphicData>
+            </a:graphic>
+          </wp:inline>
+        </w:drawing>
+      </w:r>
+    </w:p>
+    <w:p>
+      <w:r>
+        <w:t xml:space="preserve">A class diagram for the </w:t>
+      </w:r>
+      <w:r>
+        <w:t>Boss Fight</w:t>
+      </w:r>
+      <w:r>
+        <w:t xml:space="preserve"> of the Warehouse Warriors game. Includes:</w:t>
+      </w:r>
+    </w:p>
+    <w:p>
+      <w:pPr>
+        <w:pStyle w:val="ListParagraph"/>
+        <w:numPr>
+          <w:ilvl w:val="0"/>
+          <w:numId w:val="5"/>
+        </w:numPr>
+      </w:pPr>
+      <w:r>
+        <w:t>Enemy</w:t>
+      </w:r>
+    </w:p>
+    <w:p>
+      <w:pPr>
+        <w:pStyle w:val="ListParagraph"/>
+        <w:numPr>
+          <w:ilvl w:val="1"/>
+          <w:numId w:val="5"/>
+        </w:numPr>
+      </w:pPr>
+      <w:proofErr w:type="spellStart"/>
+      <w:r>
+        <w:t>UniqueBoss</w:t>
+      </w:r>
+      <w:proofErr w:type="spellEnd"/>
+    </w:p>
+    <w:p>
+      <w:pPr>
+        <w:pStyle w:val="ListParagraph"/>
+        <w:numPr>
+          <w:ilvl w:val="1"/>
+          <w:numId w:val="5"/>
+        </w:numPr>
+      </w:pPr>
+      <w:r>
+        <w:t>Boss</w:t>
+      </w:r>
+    </w:p>
+    <w:p>
+      <w:pPr>
+        <w:pStyle w:val="ListParagraph"/>
+        <w:numPr>
+          <w:ilvl w:val="2"/>
+          <w:numId w:val="5"/>
+        </w:numPr>
+      </w:pPr>
+      <w:proofErr w:type="spellStart"/>
+      <w:r>
+        <w:t>BossAnimation</w:t>
+      </w:r>
+      <w:proofErr w:type="spellEnd"/>
+    </w:p>
+    <w:p>
+      <w:pPr>
+        <w:pStyle w:val="ListParagraph"/>
+        <w:numPr>
+          <w:ilvl w:val="1"/>
+          <w:numId w:val="5"/>
+        </w:numPr>
+      </w:pPr>
+      <w:proofErr w:type="spellStart"/>
+      <w:r>
+        <w:t>EnemyWeapon</w:t>
+      </w:r>
+      <w:proofErr w:type="spellEnd"/>
+    </w:p>
+    <w:p>
+      <w:pPr>
+        <w:pStyle w:val="ListParagraph"/>
+        <w:numPr>
+          <w:ilvl w:val="2"/>
+          <w:numId w:val="5"/>
+        </w:numPr>
+      </w:pPr>
+      <w:proofErr w:type="spellStart"/>
+      <w:r>
+        <w:t>BossWeapon</w:t>
+      </w:r>
+      <w:proofErr w:type="spellEnd"/>
+    </w:p>
+    <w:p>
+      <w:pPr>
+        <w:pStyle w:val="ListParagraph"/>
+        <w:numPr>
+          <w:ilvl w:val="3"/>
+          <w:numId w:val="5"/>
+        </w:numPr>
+      </w:pPr>
+      <w:proofErr w:type="spellStart"/>
+      <w:r>
+        <w:t>WeaponAnimation</w:t>
+      </w:r>
+      <w:proofErr w:type="spellEnd"/>
+    </w:p>
+    <w:p>
+      <w:pPr>
+        <w:pStyle w:val="ListParagraph"/>
+        <w:numPr>
+          <w:ilvl w:val="0"/>
+          <w:numId w:val="5"/>
+        </w:numPr>
+      </w:pPr>
+      <w:proofErr w:type="spellStart"/>
+      <w:r>
+        <w:t>LoseScreen</w:t>
+      </w:r>
+      <w:proofErr w:type="spellEnd"/>
+    </w:p>
+    <w:p>
+      <w:pPr>
+        <w:pStyle w:val="ListParagraph"/>
+        <w:numPr>
+          <w:ilvl w:val="0"/>
+          <w:numId w:val="5"/>
+        </w:numPr>
+      </w:pPr>
+      <w:proofErr w:type="spellStart"/>
+      <w:r>
+        <w:t>WinScreen</w:t>
+      </w:r>
+      <w:proofErr w:type="spellEnd"/>
+    </w:p>
+    <w:p>
+      <w:r>
+        <w:t xml:space="preserve">Summary: This code will </w:t>
+      </w:r>
+      <w:r>
+        <w:t xml:space="preserve">focus on the </w:t>
+      </w:r>
+      <w:r>
+        <w:t>Boss Fight</w:t>
+      </w:r>
+      <w:r>
+        <w:t xml:space="preserve"> portion of the game making it more </w:t>
+      </w:r>
+      <w:r>
+        <w:t>of a complete storyline upon completion of the subsequent initial levels.</w:t>
+      </w:r>
+      <w:r>
+        <w:t xml:space="preserve"> </w:t>
+      </w:r>
+    </w:p>
+    <w:p/>
+    <w:p>
+      <w:r>
+        <w:rPr>
+          <w:noProof/>
+        </w:rPr>
+        <w:lastRenderedPageBreak/>
+        <w:drawing>
+          <wp:inline distT="0" distB="0" distL="0" distR="0" wp14:anchorId="267CC666" wp14:editId="74633587">
+            <wp:extent cx="5943600" cy="6089015"/>
+            <wp:effectExtent l="0" t="0" r="0" b="0"/>
+            <wp:docPr id="936444468" name="Picture 7" descr="A diagram of a computer&#10;&#10;Description automatically generated"/>
+            <wp:cNvGraphicFramePr>
+              <a:graphicFrameLocks xmlns:a="http://schemas.openxmlformats.org/drawingml/2006/main" noChangeAspect="1"/>
+            </wp:cNvGraphicFramePr>
+            <a:graphic xmlns:a="http://schemas.openxmlformats.org/drawingml/2006/main">
+              <a:graphicData uri="http://schemas.openxmlformats.org/drawingml/2006/picture">
+                <pic:pic xmlns:pic="http://schemas.openxmlformats.org/drawingml/2006/picture">
+                  <pic:nvPicPr>
+                    <pic:cNvPr id="936444468" name="Picture 7" descr="A diagram of a computer&#10;&#10;Description automatically generated"/>
+                    <pic:cNvPicPr/>
+                  </pic:nvPicPr>
+                  <pic:blipFill>
+                    <a:blip r:embed="rId12">
+                      <a:extLst>
+                        <a:ext uri="{28A0092B-C50C-407E-A947-70E740481C1C}">
+                          <a14:useLocalDpi xmlns:a14="http://schemas.microsoft.com/office/drawing/2010/main" val="0"/>
+                        </a:ext>
+                      </a:extLst>
+                    </a:blip>
+                    <a:stretch>
+                      <a:fillRect/>
+                    </a:stretch>
+                  </pic:blipFill>
+                  <pic:spPr>
+                    <a:xfrm>
+                      <a:off x="0" y="0"/>
+                      <a:ext cx="5943600" cy="6089015"/>
+                    </a:xfrm>
+                    <a:prstGeom prst="rect">
+                      <a:avLst/>
+                    </a:prstGeom>
+                  </pic:spPr>
+                </pic:pic>
+              </a:graphicData>
+            </a:graphic>
+          </wp:inline>
+        </w:drawing>
+      </w:r>
+    </w:p>
+    <w:p>
+      <w:r>
+        <w:t xml:space="preserve">A class diagram for the </w:t>
+      </w:r>
+      <w:r>
+        <w:t>HUD/UI</w:t>
+      </w:r>
+      <w:r>
+        <w:t xml:space="preserve"> of the Warehouse Warriors game. Includes:</w:t>
+      </w:r>
+    </w:p>
+    <w:p>
+      <w:pPr>
+        <w:pStyle w:val="ListParagraph"/>
+        <w:numPr>
+          <w:ilvl w:val="0"/>
+          <w:numId w:val="5"/>
+        </w:numPr>
+      </w:pPr>
+      <w:proofErr w:type="spellStart"/>
+      <w:r>
+        <w:t>HUDSystem</w:t>
+      </w:r>
+      <w:proofErr w:type="spellEnd"/>
+    </w:p>
+    <w:p>
+      <w:pPr>
+        <w:pStyle w:val="ListParagraph"/>
+        <w:numPr>
+          <w:ilvl w:val="1"/>
+          <w:numId w:val="5"/>
+        </w:numPr>
+      </w:pPr>
+      <w:proofErr w:type="spellStart"/>
+      <w:r>
+        <w:t>InventorySystem</w:t>
+      </w:r>
+      <w:proofErr w:type="spellEnd"/>
+    </w:p>
+    <w:p>
+      <w:pPr>
+        <w:pStyle w:val="ListParagraph"/>
+        <w:numPr>
+          <w:ilvl w:val="2"/>
+          <w:numId w:val="5"/>
+        </w:numPr>
+      </w:pPr>
+      <w:r>
+        <w:t>Item</w:t>
+      </w:r>
+    </w:p>
+    <w:p>
+      <w:pPr>
+        <w:pStyle w:val="ListParagraph"/>
+        <w:numPr>
+          <w:ilvl w:val="1"/>
+          <w:numId w:val="5"/>
+        </w:numPr>
+      </w:pPr>
+      <w:proofErr w:type="spellStart"/>
+      <w:r>
+        <w:t>ObjectManager</w:t>
+      </w:r>
+      <w:proofErr w:type="spellEnd"/>
+    </w:p>
+    <w:p>
+      <w:pPr>
+        <w:pStyle w:val="ListParagraph"/>
+        <w:numPr>
+          <w:ilvl w:val="2"/>
+          <w:numId w:val="5"/>
+        </w:numPr>
+      </w:pPr>
+      <w:r>
+        <w:t>Objective</w:t>
+      </w:r>
+    </w:p>
+    <w:p>
+      <w:pPr>
+        <w:pStyle w:val="ListParagraph"/>
+        <w:numPr>
+          <w:ilvl w:val="1"/>
+          <w:numId w:val="5"/>
+        </w:numPr>
+      </w:pPr>
+      <w:proofErr w:type="spellStart"/>
+      <w:r>
+        <w:t>PlayerInteraction</w:t>
+      </w:r>
+      <w:proofErr w:type="spellEnd"/>
+    </w:p>
+    <w:p>
+      <w:r>
+        <w:lastRenderedPageBreak/>
+        <w:t xml:space="preserve">Summary: This code will </w:t>
+      </w:r>
+      <w:r>
+        <w:t xml:space="preserve">focus on the </w:t>
+      </w:r>
+      <w:r>
+        <w:t>HUD/UI</w:t>
+      </w:r>
+      <w:r>
+        <w:t xml:space="preserve"> portion of the game making </w:t>
+      </w:r>
+      <w:proofErr w:type="gramStart"/>
+      <w:r>
+        <w:t>it</w:t>
+      </w:r>
+      <w:proofErr w:type="gramEnd"/>
+      <w:r>
+        <w:t xml:space="preserve"> </w:t>
+      </w:r>
+      <w:r>
+        <w:t>so the user is conscious of the objects they possess and the objectives of each level</w:t>
+      </w:r>
+    </w:p>
+    <w:p/>
+    <w:p>
+      <w:r>
+        <w:t xml:space="preserve">In summary each of these elements will work together using cohesion and other factors to interact to serve the user a fully built and smooth working top down clear the room shooter. This is just an overall summary of each of the classes and the scripts each person will focus on implementing. More details can be found in individuals champion docs which outline the uses cases and other necessary details to understand the granular details of the classes and scripts. </w:t>
+      </w:r>
     </w:p>
     <w:p>
       <w:pPr>
@@ -282,7 +1540,6 @@
         </w:numPr>
       </w:pPr>
       <w:r>
-        <w:lastRenderedPageBreak/>
         <w:t xml:space="preserve">Once all components have been added then open your personal folder in the prefab directory. </w:t>
       </w:r>
     </w:p>
@@ -792,6 +2049,119 @@
       </w:pPr>
     </w:lvl>
   </w:abstractNum>
+  <w:abstractNum w:abstractNumId="4" w15:restartNumberingAfterBreak="0">
+    <w:nsid w:val="7BFF2F27"/>
+    <w:multiLevelType w:val="hybridMultilevel"/>
+    <w:tmpl w:val="BDF87564"/>
+    <w:lvl w:ilvl="0" w:tplc="FD14B066">
+      <w:start w:val="1"/>
+      <w:numFmt w:val="bullet"/>
+      <w:lvlText w:val="-"/>
+      <w:lvlJc w:val="left"/>
+      <w:pPr>
+        <w:ind w:left="720" w:hanging="360"/>
+      </w:pPr>
+      <w:rPr>
+        <w:rFonts w:ascii="Aptos" w:eastAsiaTheme="minorHAnsi" w:hAnsi="Aptos" w:cstheme="minorBidi" w:hint="default"/>
+      </w:rPr>
+    </w:lvl>
+    <w:lvl w:ilvl="1" w:tplc="04090003">
+      <w:start w:val="1"/>
+      <w:numFmt w:val="bullet"/>
+      <w:lvlText w:val="o"/>
+      <w:lvlJc w:val="left"/>
+      <w:pPr>
+        <w:ind w:left="1440" w:hanging="360"/>
+      </w:pPr>
+      <w:rPr>
+        <w:rFonts w:ascii="Courier New" w:hAnsi="Courier New" w:cs="Courier New" w:hint="default"/>
+      </w:rPr>
+    </w:lvl>
+    <w:lvl w:ilvl="2" w:tplc="04090005">
+      <w:start w:val="1"/>
+      <w:numFmt w:val="bullet"/>
+      <w:lvlText w:val=""/>
+      <w:lvlJc w:val="left"/>
+      <w:pPr>
+        <w:ind w:left="2160" w:hanging="360"/>
+      </w:pPr>
+      <w:rPr>
+        <w:rFonts w:ascii="Wingdings" w:hAnsi="Wingdings" w:hint="default"/>
+      </w:rPr>
+    </w:lvl>
+    <w:lvl w:ilvl="3" w:tplc="04090001">
+      <w:start w:val="1"/>
+      <w:numFmt w:val="bullet"/>
+      <w:lvlText w:val=""/>
+      <w:lvlJc w:val="left"/>
+      <w:pPr>
+        <w:ind w:left="2880" w:hanging="360"/>
+      </w:pPr>
+      <w:rPr>
+        <w:rFonts w:ascii="Symbol" w:hAnsi="Symbol" w:hint="default"/>
+      </w:rPr>
+    </w:lvl>
+    <w:lvl w:ilvl="4" w:tplc="04090003" w:tentative="1">
+      <w:start w:val="1"/>
+      <w:numFmt w:val="bullet"/>
+      <w:lvlText w:val="o"/>
+      <w:lvlJc w:val="left"/>
+      <w:pPr>
+        <w:ind w:left="3600" w:hanging="360"/>
+      </w:pPr>
+      <w:rPr>
+        <w:rFonts w:ascii="Courier New" w:hAnsi="Courier New" w:cs="Courier New" w:hint="default"/>
+      </w:rPr>
+    </w:lvl>
+    <w:lvl w:ilvl="5" w:tplc="04090005" w:tentative="1">
+      <w:start w:val="1"/>
+      <w:numFmt w:val="bullet"/>
+      <w:lvlText w:val=""/>
+      <w:lvlJc w:val="left"/>
+      <w:pPr>
+        <w:ind w:left="4320" w:hanging="360"/>
+      </w:pPr>
+      <w:rPr>
+        <w:rFonts w:ascii="Wingdings" w:hAnsi="Wingdings" w:hint="default"/>
+      </w:rPr>
+    </w:lvl>
+    <w:lvl w:ilvl="6" w:tplc="04090001" w:tentative="1">
+      <w:start w:val="1"/>
+      <w:numFmt w:val="bullet"/>
+      <w:lvlText w:val=""/>
+      <w:lvlJc w:val="left"/>
+      <w:pPr>
+        <w:ind w:left="5040" w:hanging="360"/>
+      </w:pPr>
+      <w:rPr>
+        <w:rFonts w:ascii="Symbol" w:hAnsi="Symbol" w:hint="default"/>
+      </w:rPr>
+    </w:lvl>
+    <w:lvl w:ilvl="7" w:tplc="04090003" w:tentative="1">
+      <w:start w:val="1"/>
+      <w:numFmt w:val="bullet"/>
+      <w:lvlText w:val="o"/>
+      <w:lvlJc w:val="left"/>
+      <w:pPr>
+        <w:ind w:left="5760" w:hanging="360"/>
+      </w:pPr>
+      <w:rPr>
+        <w:rFonts w:ascii="Courier New" w:hAnsi="Courier New" w:cs="Courier New" w:hint="default"/>
+      </w:rPr>
+    </w:lvl>
+    <w:lvl w:ilvl="8" w:tplc="04090005" w:tentative="1">
+      <w:start w:val="1"/>
+      <w:numFmt w:val="bullet"/>
+      <w:lvlText w:val=""/>
+      <w:lvlJc w:val="left"/>
+      <w:pPr>
+        <w:ind w:left="6480" w:hanging="360"/>
+      </w:pPr>
+      <w:rPr>
+        <w:rFonts w:ascii="Wingdings" w:hAnsi="Wingdings" w:hint="default"/>
+      </w:rPr>
+    </w:lvl>
+  </w:abstractNum>
   <w:num w:numId="1" w16cid:durableId="2004619950">
     <w:abstractNumId w:val="3"/>
   </w:num>
@@ -803,6 +2173,9 @@
   </w:num>
   <w:num w:numId="4" w16cid:durableId="2097053066">
     <w:abstractNumId w:val="1"/>
+  </w:num>
+  <w:num w:numId="5" w16cid:durableId="654836995">
+    <w:abstractNumId w:val="4"/>
   </w:num>
 </w:numbering>
 </file>
